--- a/docs/Список сокращений.docx
+++ b/docs/Список сокращений.docx
@@ -45,7 +45,25 @@
           <w:sz w:val="24"/>
           <w:szCs w:val="24"/>
         </w:rPr>
-        <w:t>– атомная паропроизводящая установка</w:t>
+        <w:t xml:space="preserve">– атомная </w:t>
+      </w:r>
+      <w:proofErr w:type="spellStart"/>
+      <w:r>
+        <w:rPr>
+          <w:rFonts w:ascii="Times New Roman" w:hAnsi="Times New Roman" w:cs="Times New Roman"/>
+          <w:sz w:val="24"/>
+          <w:szCs w:val="24"/>
+        </w:rPr>
+        <w:t>паропроизводящая</w:t>
+      </w:r>
+      <w:proofErr w:type="spellEnd"/>
+      <w:r>
+        <w:rPr>
+          <w:rFonts w:ascii="Times New Roman" w:hAnsi="Times New Roman" w:cs="Times New Roman"/>
+          <w:sz w:val="24"/>
+          <w:szCs w:val="24"/>
+        </w:rPr>
+        <w:t xml:space="preserve"> установка</w:t>
       </w:r>
     </w:p>
     <w:p>
@@ -132,54 +150,83 @@
           <w:rFonts w:ascii="Times New Roman" w:hAnsi="Times New Roman" w:cs="Times New Roman"/>
           <w:sz w:val="24"/>
           <w:szCs w:val="24"/>
+        </w:rPr>
+      </w:pPr>
+      <w:r>
+        <w:rPr>
+          <w:rFonts w:ascii="Times New Roman" w:hAnsi="Times New Roman" w:cs="Times New Roman"/>
+          <w:sz w:val="24"/>
+          <w:szCs w:val="24"/>
+        </w:rPr>
+        <w:t xml:space="preserve">РО – рабочий орган </w:t>
+      </w:r>
+    </w:p>
+    <w:p>
+      <w:pPr>
+        <w:spacing w:before="120"/>
+        <w:jc w:val="both"/>
+        <w:rPr>
+          <w:rFonts w:ascii="Times New Roman" w:hAnsi="Times New Roman" w:cs="Times New Roman"/>
+          <w:sz w:val="24"/>
+          <w:szCs w:val="24"/>
+        </w:rPr>
+      </w:pPr>
+      <w:r>
+        <w:rPr>
+          <w:rFonts w:ascii="Times New Roman" w:hAnsi="Times New Roman" w:cs="Times New Roman"/>
+          <w:sz w:val="24"/>
+          <w:szCs w:val="24"/>
+        </w:rPr>
+        <w:t>ИМ – исполнительный механизм</w:t>
+      </w:r>
+    </w:p>
+    <w:p>
+      <w:pPr>
+        <w:spacing w:before="120"/>
+        <w:jc w:val="both"/>
+        <w:rPr>
+          <w:rFonts w:ascii="Times New Roman" w:hAnsi="Times New Roman" w:cs="Times New Roman"/>
+          <w:sz w:val="24"/>
+          <w:szCs w:val="24"/>
           <w:lang w:val="en-US"/>
         </w:rPr>
       </w:pPr>
-      <w:r>
-        <w:rPr>
-          <w:rFonts w:ascii="Times New Roman" w:hAnsi="Times New Roman" w:cs="Times New Roman"/>
-          <w:sz w:val="24"/>
-          <w:szCs w:val="24"/>
-        </w:rPr>
-        <w:t xml:space="preserve">РО – рабочий орган </w:t>
-      </w:r>
-    </w:p>
-    <w:p>
-      <w:pPr>
-        <w:spacing w:before="120"/>
-        <w:jc w:val="both"/>
-        <w:rPr>
-          <w:rFonts w:ascii="Times New Roman" w:hAnsi="Times New Roman" w:cs="Times New Roman"/>
-          <w:sz w:val="24"/>
-          <w:szCs w:val="24"/>
-        </w:rPr>
-      </w:pPr>
-      <w:r>
-        <w:rPr>
-          <w:rFonts w:ascii="Times New Roman" w:hAnsi="Times New Roman" w:cs="Times New Roman"/>
-          <w:sz w:val="24"/>
-          <w:szCs w:val="24"/>
-        </w:rPr>
-        <w:t>ИМ – исполнительный механизм</w:t>
-      </w:r>
-    </w:p>
-    <w:p>
-      <w:pPr>
-        <w:spacing w:before="120"/>
-        <w:jc w:val="both"/>
-        <w:rPr>
-          <w:rFonts w:ascii="Times New Roman" w:hAnsi="Times New Roman" w:cs="Times New Roman"/>
-          <w:sz w:val="24"/>
-          <w:szCs w:val="24"/>
-        </w:rPr>
-      </w:pPr>
-      <w:r>
-        <w:rPr>
-          <w:rFonts w:ascii="Times New Roman" w:hAnsi="Times New Roman" w:cs="Times New Roman"/>
-          <w:sz w:val="24"/>
-          <w:szCs w:val="24"/>
-        </w:rPr>
-        <w:t>КГ – компенсирующая группа</w:t>
+      <w:proofErr w:type="gramStart"/>
+      <w:r>
+        <w:rPr>
+          <w:rFonts w:ascii="Times New Roman" w:hAnsi="Times New Roman" w:cs="Times New Roman"/>
+          <w:sz w:val="24"/>
+          <w:szCs w:val="24"/>
+        </w:rPr>
+        <w:t>КГ</w:t>
+      </w:r>
+      <w:proofErr w:type="gramEnd"/>
+      <w:r>
+        <w:rPr>
+          <w:rFonts w:ascii="Times New Roman" w:hAnsi="Times New Roman" w:cs="Times New Roman"/>
+          <w:sz w:val="24"/>
+          <w:szCs w:val="24"/>
+        </w:rPr>
+        <w:t xml:space="preserve"> – компенсирующая группа</w:t>
+      </w:r>
+    </w:p>
+    <w:p>
+      <w:pPr>
+        <w:spacing w:before="120"/>
+        <w:jc w:val="both"/>
+        <w:rPr>
+          <w:rFonts w:ascii="Times New Roman" w:hAnsi="Times New Roman" w:cs="Times New Roman"/>
+          <w:sz w:val="24"/>
+          <w:szCs w:val="24"/>
+        </w:rPr>
+      </w:pPr>
+      <w:r>
+        <w:rPr>
+          <w:rFonts w:ascii="Times New Roman" w:hAnsi="Times New Roman" w:cs="Times New Roman"/>
+          <w:sz w:val="24"/>
+          <w:szCs w:val="24"/>
+        </w:rPr>
+        <w:t>КТП – критический тепловой поток</w:t>
       </w:r>
     </w:p>
     <w:p>
@@ -209,6 +256,7 @@
           <w:rFonts w:ascii="Times New Roman" w:hAnsi="Times New Roman" w:cs="Times New Roman"/>
           <w:sz w:val="24"/>
           <w:szCs w:val="24"/>
+          <w:lang w:val="en-US"/>
         </w:rPr>
       </w:pPr>
       <w:r>
@@ -236,6 +284,57 @@
           <w:sz w:val="24"/>
           <w:szCs w:val="24"/>
         </w:rPr>
+        <w:t>А</w:t>
+      </w:r>
+      <w:r>
+        <w:rPr>
+          <w:rFonts w:ascii="Times New Roman" w:hAnsi="Times New Roman" w:cs="Times New Roman"/>
+          <w:sz w:val="24"/>
+          <w:szCs w:val="24"/>
+        </w:rPr>
+        <w:t>Э</w:t>
+      </w:r>
+      <w:r>
+        <w:rPr>
+          <w:rFonts w:ascii="Times New Roman" w:hAnsi="Times New Roman" w:cs="Times New Roman"/>
+          <w:sz w:val="24"/>
+          <w:szCs w:val="24"/>
+        </w:rPr>
+        <w:t>С – атомная</w:t>
+      </w:r>
+      <w:r>
+        <w:rPr>
+          <w:rFonts w:ascii="Times New Roman" w:hAnsi="Times New Roman" w:cs="Times New Roman"/>
+          <w:sz w:val="24"/>
+          <w:szCs w:val="24"/>
+        </w:rPr>
+        <w:t xml:space="preserve"> электро</w:t>
+      </w:r>
+      <w:r>
+        <w:rPr>
+          <w:rFonts w:ascii="Times New Roman" w:hAnsi="Times New Roman" w:cs="Times New Roman"/>
+          <w:sz w:val="24"/>
+          <w:szCs w:val="24"/>
+        </w:rPr>
+        <w:t>станция</w:t>
+      </w:r>
+    </w:p>
+    <w:p>
+      <w:pPr>
+        <w:spacing w:before="120"/>
+        <w:jc w:val="both"/>
+        <w:rPr>
+          <w:rFonts w:ascii="Times New Roman" w:hAnsi="Times New Roman" w:cs="Times New Roman"/>
+          <w:sz w:val="24"/>
+          <w:szCs w:val="24"/>
+        </w:rPr>
+      </w:pPr>
+      <w:r>
+        <w:rPr>
+          <w:rFonts w:ascii="Times New Roman" w:hAnsi="Times New Roman" w:cs="Times New Roman"/>
+          <w:sz w:val="24"/>
+          <w:szCs w:val="24"/>
+        </w:rPr>
         <w:t>ПЭЛ – поглощающий элемент</w:t>
       </w:r>
     </w:p>
@@ -325,7 +424,27 @@
           <w:sz w:val="24"/>
           <w:szCs w:val="24"/>
         </w:rPr>
-        <w:t>ЖВЗ – железо-водная защита</w:t>
+        <w:t xml:space="preserve">ЖВЗ – </w:t>
+      </w:r>
+      <w:proofErr w:type="spellStart"/>
+      <w:proofErr w:type="gramStart"/>
+      <w:r>
+        <w:rPr>
+          <w:rFonts w:ascii="Times New Roman" w:hAnsi="Times New Roman" w:cs="Times New Roman"/>
+          <w:sz w:val="24"/>
+          <w:szCs w:val="24"/>
+        </w:rPr>
+        <w:t>железо-водная</w:t>
+      </w:r>
+      <w:proofErr w:type="spellEnd"/>
+      <w:proofErr w:type="gramEnd"/>
+      <w:r>
+        <w:rPr>
+          <w:rFonts w:ascii="Times New Roman" w:hAnsi="Times New Roman" w:cs="Times New Roman"/>
+          <w:sz w:val="24"/>
+          <w:szCs w:val="24"/>
+        </w:rPr>
+        <w:t xml:space="preserve"> защита</w:t>
       </w:r>
     </w:p>
     <w:p>
@@ -433,18 +552,38 @@
           <w:sz w:val="24"/>
           <w:szCs w:val="24"/>
           <w:shd w:val="clear" w:color="auto" w:fill="FFFFFF"/>
+        </w:rPr>
+      </w:pPr>
+      <w:r>
+        <w:rPr>
+          <w:rFonts w:ascii="Times New Roman" w:hAnsi="Times New Roman" w:cs="Times New Roman"/>
+          <w:bCs/>
+          <w:sz w:val="24"/>
+          <w:szCs w:val="24"/>
+          <w:shd w:val="clear" w:color="auto" w:fill="FFFFFF"/>
+        </w:rPr>
+        <w:t xml:space="preserve">МОКС – от англ. </w:t>
+      </w:r>
+      <w:r>
+        <w:rPr>
+          <w:rFonts w:ascii="Times New Roman" w:hAnsi="Times New Roman" w:cs="Times New Roman"/>
+          <w:bCs/>
+          <w:sz w:val="24"/>
+          <w:szCs w:val="24"/>
+          <w:shd w:val="clear" w:color="auto" w:fill="FFFFFF"/>
           <w:lang w:val="en-US"/>
         </w:rPr>
-      </w:pPr>
-      <w:r>
-        <w:rPr>
-          <w:rFonts w:ascii="Times New Roman" w:hAnsi="Times New Roman" w:cs="Times New Roman"/>
-          <w:bCs/>
-          <w:sz w:val="24"/>
-          <w:szCs w:val="24"/>
-          <w:shd w:val="clear" w:color="auto" w:fill="FFFFFF"/>
-        </w:rPr>
-        <w:t xml:space="preserve">МОКС – от англ. </w:t>
+        <w:t>MOX</w:t>
+      </w:r>
+      <w:r>
+        <w:rPr>
+          <w:rFonts w:ascii="Times New Roman" w:hAnsi="Times New Roman" w:cs="Times New Roman"/>
+          <w:bCs/>
+          <w:sz w:val="24"/>
+          <w:szCs w:val="24"/>
+          <w:shd w:val="clear" w:color="auto" w:fill="FFFFFF"/>
+        </w:rPr>
+        <w:t xml:space="preserve"> – </w:t>
       </w:r>
       <w:r>
         <w:rPr>
@@ -455,7 +594,49 @@
           <w:shd w:val="clear" w:color="auto" w:fill="FFFFFF"/>
           <w:lang w:val="en-US"/>
         </w:rPr>
-        <w:t>MOX – Mixed Oxide fuel</w:t>
+        <w:t>Mixed</w:t>
+      </w:r>
+      <w:r>
+        <w:rPr>
+          <w:rFonts w:ascii="Times New Roman" w:hAnsi="Times New Roman" w:cs="Times New Roman"/>
+          <w:bCs/>
+          <w:sz w:val="24"/>
+          <w:szCs w:val="24"/>
+          <w:shd w:val="clear" w:color="auto" w:fill="FFFFFF"/>
+        </w:rPr>
+        <w:t xml:space="preserve"> </w:t>
+      </w:r>
+      <w:r>
+        <w:rPr>
+          <w:rFonts w:ascii="Times New Roman" w:hAnsi="Times New Roman" w:cs="Times New Roman"/>
+          <w:bCs/>
+          <w:sz w:val="24"/>
+          <w:szCs w:val="24"/>
+          <w:shd w:val="clear" w:color="auto" w:fill="FFFFFF"/>
+          <w:lang w:val="en-US"/>
+        </w:rPr>
+        <w:t>Oxide</w:t>
+      </w:r>
+      <w:r>
+        <w:rPr>
+          <w:rFonts w:ascii="Times New Roman" w:hAnsi="Times New Roman" w:cs="Times New Roman"/>
+          <w:bCs/>
+          <w:sz w:val="24"/>
+          <w:szCs w:val="24"/>
+          <w:shd w:val="clear" w:color="auto" w:fill="FFFFFF"/>
+        </w:rPr>
+        <w:t xml:space="preserve"> </w:t>
+      </w:r>
+      <w:r>
+        <w:rPr>
+          <w:rFonts w:ascii="Times New Roman" w:hAnsi="Times New Roman" w:cs="Times New Roman"/>
+          <w:bCs/>
+          <w:sz w:val="24"/>
+          <w:szCs w:val="24"/>
+          <w:shd w:val="clear" w:color="auto" w:fill="FFFFFF"/>
+          <w:lang w:val="en-US"/>
+        </w:rPr>
+        <w:t>fuel</w:t>
       </w:r>
     </w:p>
     <w:p>
@@ -501,31 +682,192 @@
           <w:szCs w:val="24"/>
           <w:shd w:val="clear" w:color="auto" w:fill="FFFFFF"/>
         </w:rPr>
-        <w:t>ТВСМ – тепловыделяющая сборка с максимальным энерговыделением</w:t>
-      </w:r>
-    </w:p>
-    <w:p>
-      <w:pPr>
-        <w:spacing w:before="120"/>
-        <w:jc w:val="both"/>
-        <w:rPr>
-          <w:rFonts w:ascii="Times New Roman" w:hAnsi="Times New Roman" w:cs="Times New Roman"/>
-          <w:sz w:val="24"/>
-          <w:szCs w:val="24"/>
+        <w:t xml:space="preserve">ТВСМ – тепловыделяющая сборка с </w:t>
+      </w:r>
+      <w:proofErr w:type="gramStart"/>
+      <w:r>
+        <w:rPr>
+          <w:rFonts w:ascii="Times New Roman" w:hAnsi="Times New Roman" w:cs="Times New Roman"/>
+          <w:bCs/>
+          <w:sz w:val="24"/>
+          <w:szCs w:val="24"/>
+          <w:shd w:val="clear" w:color="auto" w:fill="FFFFFF"/>
+        </w:rPr>
+        <w:t>максимальным</w:t>
+      </w:r>
+      <w:proofErr w:type="gramEnd"/>
+      <w:r>
+        <w:rPr>
+          <w:rFonts w:ascii="Times New Roman" w:hAnsi="Times New Roman" w:cs="Times New Roman"/>
+          <w:bCs/>
+          <w:sz w:val="24"/>
+          <w:szCs w:val="24"/>
+          <w:shd w:val="clear" w:color="auto" w:fill="FFFFFF"/>
+        </w:rPr>
+        <w:t xml:space="preserve"> энерговыделением</w:t>
+      </w:r>
+    </w:p>
+    <w:p>
+      <w:pPr>
+        <w:spacing w:before="120"/>
+        <w:jc w:val="both"/>
+        <w:rPr>
+          <w:rFonts w:ascii="Times New Roman" w:hAnsi="Times New Roman" w:cs="Times New Roman"/>
+          <w:bCs/>
+          <w:sz w:val="24"/>
+          <w:szCs w:val="24"/>
+          <w:shd w:val="clear" w:color="auto" w:fill="FFFFFF"/>
           <w:lang w:val="en-US"/>
         </w:rPr>
       </w:pPr>
-    </w:p>
-    <w:p>
-      <w:pPr>
-        <w:spacing w:line="360" w:lineRule="auto"/>
-        <w:rPr>
-          <w:rFonts w:ascii="Times New Roman" w:hAnsi="Times New Roman" w:cs="Times New Roman"/>
-          <w:b/>
-          <w:sz w:val="24"/>
-          <w:szCs w:val="24"/>
-        </w:rPr>
-      </w:pPr>
+      <w:r>
+        <w:rPr>
+          <w:rFonts w:ascii="Times New Roman" w:hAnsi="Times New Roman" w:cs="Times New Roman"/>
+          <w:bCs/>
+          <w:sz w:val="24"/>
+          <w:szCs w:val="24"/>
+          <w:shd w:val="clear" w:color="auto" w:fill="FFFFFF"/>
+        </w:rPr>
+        <w:t xml:space="preserve">АППУ – атомная </w:t>
+      </w:r>
+      <w:proofErr w:type="spellStart"/>
+      <w:r>
+        <w:rPr>
+          <w:rFonts w:ascii="Times New Roman" w:hAnsi="Times New Roman" w:cs="Times New Roman"/>
+          <w:bCs/>
+          <w:sz w:val="24"/>
+          <w:szCs w:val="24"/>
+          <w:shd w:val="clear" w:color="auto" w:fill="FFFFFF"/>
+        </w:rPr>
+        <w:t>паропроизводящая</w:t>
+      </w:r>
+      <w:proofErr w:type="spellEnd"/>
+      <w:r>
+        <w:rPr>
+          <w:rFonts w:ascii="Times New Roman" w:hAnsi="Times New Roman" w:cs="Times New Roman"/>
+          <w:bCs/>
+          <w:sz w:val="24"/>
+          <w:szCs w:val="24"/>
+          <w:shd w:val="clear" w:color="auto" w:fill="FFFFFF"/>
+        </w:rPr>
+        <w:t xml:space="preserve"> установка</w:t>
+      </w:r>
+    </w:p>
+    <w:p>
+      <w:pPr>
+        <w:spacing w:before="120"/>
+        <w:jc w:val="both"/>
+        <w:rPr>
+          <w:rFonts w:ascii="Times New Roman" w:hAnsi="Times New Roman" w:cs="Times New Roman"/>
+          <w:bCs/>
+          <w:sz w:val="24"/>
+          <w:szCs w:val="24"/>
+          <w:shd w:val="clear" w:color="auto" w:fill="FFFFFF"/>
+        </w:rPr>
+      </w:pPr>
+      <w:r>
+        <w:rPr>
+          <w:rFonts w:ascii="Times New Roman" w:hAnsi="Times New Roman" w:cs="Times New Roman"/>
+          <w:bCs/>
+          <w:sz w:val="24"/>
+          <w:szCs w:val="24"/>
+          <w:shd w:val="clear" w:color="auto" w:fill="FFFFFF"/>
+        </w:rPr>
+        <w:t>СУЗ – система управления и защиты</w:t>
+      </w:r>
+    </w:p>
+    <w:p>
+      <w:pPr>
+        <w:spacing w:before="120"/>
+        <w:jc w:val="both"/>
+        <w:rPr>
+          <w:rFonts w:ascii="Times New Roman" w:hAnsi="Times New Roman" w:cs="Times New Roman"/>
+          <w:bCs/>
+          <w:sz w:val="24"/>
+          <w:szCs w:val="24"/>
+          <w:shd w:val="clear" w:color="auto" w:fill="FFFFFF"/>
+        </w:rPr>
+      </w:pPr>
+      <w:r>
+        <w:rPr>
+          <w:rFonts w:ascii="Times New Roman" w:hAnsi="Times New Roman" w:cs="Times New Roman"/>
+          <w:bCs/>
+          <w:sz w:val="24"/>
+          <w:szCs w:val="24"/>
+          <w:shd w:val="clear" w:color="auto" w:fill="FFFFFF"/>
+        </w:rPr>
+        <w:t>УСБ – управляющая система безопасности</w:t>
+      </w:r>
+    </w:p>
+    <w:p>
+      <w:pPr>
+        <w:spacing w:before="120"/>
+        <w:jc w:val="both"/>
+        <w:rPr>
+          <w:rFonts w:ascii="Times New Roman" w:hAnsi="Times New Roman" w:cs="Times New Roman"/>
+          <w:bCs/>
+          <w:sz w:val="24"/>
+          <w:szCs w:val="24"/>
+          <w:shd w:val="clear" w:color="auto" w:fill="FFFFFF"/>
+        </w:rPr>
+      </w:pPr>
+      <w:r>
+        <w:rPr>
+          <w:rFonts w:ascii="Times New Roman" w:hAnsi="Times New Roman" w:cs="Times New Roman"/>
+          <w:bCs/>
+          <w:sz w:val="24"/>
+          <w:szCs w:val="24"/>
+          <w:shd w:val="clear" w:color="auto" w:fill="FFFFFF"/>
+        </w:rPr>
+        <w:lastRenderedPageBreak/>
+        <w:t>САР – система аварийного расхолаживания</w:t>
+      </w:r>
+    </w:p>
+    <w:p>
+      <w:pPr>
+        <w:spacing w:before="120"/>
+        <w:jc w:val="both"/>
+        <w:rPr>
+          <w:rFonts w:ascii="Times New Roman" w:hAnsi="Times New Roman" w:cs="Times New Roman"/>
+          <w:bCs/>
+          <w:sz w:val="24"/>
+          <w:szCs w:val="24"/>
+          <w:shd w:val="clear" w:color="auto" w:fill="FFFFFF"/>
+        </w:rPr>
+      </w:pPr>
+      <w:r>
+        <w:rPr>
+          <w:rFonts w:ascii="Times New Roman" w:hAnsi="Times New Roman" w:cs="Times New Roman"/>
+          <w:bCs/>
+          <w:sz w:val="24"/>
+          <w:szCs w:val="24"/>
+          <w:shd w:val="clear" w:color="auto" w:fill="FFFFFF"/>
+        </w:rPr>
+        <w:t>ТО – теплообменник</w:t>
+      </w:r>
+    </w:p>
+    <w:p>
+      <w:pPr>
+        <w:spacing w:before="120"/>
+        <w:jc w:val="both"/>
+        <w:rPr>
+          <w:rFonts w:ascii="Times New Roman" w:hAnsi="Times New Roman" w:cs="Times New Roman"/>
+          <w:bCs/>
+          <w:sz w:val="24"/>
+          <w:szCs w:val="24"/>
+          <w:shd w:val="clear" w:color="auto" w:fill="FFFFFF"/>
+        </w:rPr>
+      </w:pPr>
+      <w:r>
+        <w:rPr>
+          <w:rFonts w:ascii="Times New Roman" w:hAnsi="Times New Roman" w:cs="Times New Roman"/>
+          <w:bCs/>
+          <w:sz w:val="24"/>
+          <w:szCs w:val="24"/>
+          <w:shd w:val="clear" w:color="auto" w:fill="FFFFFF"/>
+        </w:rPr>
+        <w:t>САОЗ – система аварийного охлаждения активной зоны</w:t>
+      </w:r>
     </w:p>
     <w:sectPr>
       <w:pgSz w:w="11906" w:h="16838"/>
